--- a/quadernoInformatica_torsello/Modello E.docx
+++ b/quadernoInformatica_torsello/Modello E.docx
@@ -3437,7 +3437,7 @@
       <w:r>
         <w:lastRenderedPageBreak/>
         <w:pict>
-          <v:rect id="_x0000_i1042" style="width:0;height:1.5pt" o:hralign="center" o:hrstd="t" o:hr="t" fillcolor="#a0a0a0" stroked="f"/>
+          <v:rect id="_x0000_i1025" style="width:0;height:1.5pt" o:hralign="center" o:hrstd="t" o:hr="t" fillcolor="#a0a0a0" stroked="f"/>
         </w:pict>
       </w:r>
     </w:p>
@@ -5373,6 +5373,32 @@
         <w:t>Relazioni</w:t>
       </w:r>
       <w:proofErr w:type="spellEnd"/>
+      <w:r>
+        <w:rPr>
+          <w:rStyle w:val="Enfasigrassetto"/>
+          <w:b/>
+          <w:bCs/>
+        </w:rPr>
+        <w:t xml:space="preserve"> (</w:t>
+      </w:r>
+      <w:proofErr w:type="spellStart"/>
+      <w:r>
+        <w:rPr>
+          <w:rStyle w:val="Enfasigrassetto"/>
+          <w:b/>
+          <w:bCs/>
+        </w:rPr>
+        <w:t>associazioni</w:t>
+      </w:r>
+      <w:proofErr w:type="spellEnd"/>
+      <w:r>
+        <w:rPr>
+          <w:rStyle w:val="Enfasigrassetto"/>
+          <w:b/>
+          <w:bCs/>
+        </w:rPr>
+        <w:t>)</w:t>
+      </w:r>
     </w:p>
     <w:p>
       <w:pPr>
@@ -6272,7 +6298,18 @@
           <w:szCs w:val="20"/>
           <w:lang w:val="it-IT"/>
         </w:rPr>
-        <w:t xml:space="preserve"> INT PRIMARY KEY AUTO_INCREMENT,</w:t>
+        <w:t xml:space="preserve"> INT </w:t>
+      </w:r>
+      <w:bookmarkStart w:id="0" w:name="_GoBack"/>
+      <w:bookmarkEnd w:id="0"/>
+      <w:r>
+        <w:rPr>
+          <w:rFonts w:ascii="Courier New" w:eastAsia="Times New Roman" w:hAnsi="Courier New" w:cs="Courier New"/>
+          <w:sz w:val="20"/>
+          <w:szCs w:val="20"/>
+          <w:lang w:val="it-IT"/>
+        </w:rPr>
+        <w:t>AUTO_INCREMENT,</w:t>
       </w:r>
     </w:p>
     <w:p>
@@ -10499,8 +10536,6 @@
           <w:lang w:val="it-IT"/>
         </w:rPr>
       </w:pPr>
-      <w:bookmarkStart w:id="0" w:name="_GoBack"/>
-      <w:bookmarkEnd w:id="0"/>
     </w:p>
     <w:sectPr>
       <w:pgSz w:w="12240" w:h="15840"/>
